--- a/Week 1/Project-1_Milestone_1_RamaniAarti.docx
+++ b/Week 1/Project-1_Milestone_1_RamaniAarti.docx
@@ -106,8 +106,8 @@
                   <w:rPr>
                     <w:rFonts w:ascii="Times New Roman" w:eastAsiaTheme="majorEastAsia" w:hAnsi="Times New Roman" w:cs="Times New Roman"/>
                     <w:color w:val="4472C4" w:themeColor="accent1"/>
-                    <w:sz w:val="48"/>
-                    <w:szCs w:val="48"/>
+                    <w:sz w:val="24"/>
+                    <w:szCs w:val="24"/>
                   </w:rPr>
                   <w:alias w:val="Title"/>
                   <w:id w:val="13406919"/>
@@ -134,8 +134,8 @@
                       <w:rPr>
                         <w:rFonts w:ascii="Times New Roman" w:eastAsiaTheme="majorEastAsia" w:hAnsi="Times New Roman" w:cs="Times New Roman"/>
                         <w:color w:val="4472C4" w:themeColor="accent1"/>
-                        <w:sz w:val="48"/>
-                        <w:szCs w:val="48"/>
+                        <w:sz w:val="24"/>
+                        <w:szCs w:val="24"/>
                       </w:rPr>
                       <w:t>Fraud Shield</w:t>
                     </w:r>
@@ -143,8 +143,8 @@
                       <w:rPr>
                         <w:rFonts w:ascii="Times New Roman" w:eastAsiaTheme="majorEastAsia" w:hAnsi="Times New Roman" w:cs="Times New Roman"/>
                         <w:color w:val="4472C4" w:themeColor="accent1"/>
-                        <w:sz w:val="48"/>
-                        <w:szCs w:val="48"/>
+                        <w:sz w:val="24"/>
+                        <w:szCs w:val="24"/>
                       </w:rPr>
                       <w:t xml:space="preserve"> </w:t>
                     </w:r>
@@ -152,8 +152,8 @@
                       <w:rPr>
                         <w:rFonts w:ascii="Times New Roman" w:eastAsiaTheme="majorEastAsia" w:hAnsi="Times New Roman" w:cs="Times New Roman"/>
                         <w:color w:val="4472C4" w:themeColor="accent1"/>
-                        <w:sz w:val="48"/>
-                        <w:szCs w:val="48"/>
+                        <w:sz w:val="24"/>
+                        <w:szCs w:val="24"/>
                       </w:rPr>
                       <w:t xml:space="preserve"> |                          </w:t>
                     </w:r>
@@ -161,8 +161,8 @@
                       <w:rPr>
                         <w:rFonts w:ascii="Times New Roman" w:eastAsiaTheme="majorEastAsia" w:hAnsi="Times New Roman" w:cs="Times New Roman"/>
                         <w:color w:val="4472C4" w:themeColor="accent1"/>
-                        <w:sz w:val="48"/>
-                        <w:szCs w:val="48"/>
+                        <w:sz w:val="24"/>
+                        <w:szCs w:val="24"/>
                       </w:rPr>
                       <w:t xml:space="preserve">     </w:t>
                     </w:r>
@@ -170,8 +170,8 @@
                       <w:rPr>
                         <w:rFonts w:ascii="Times New Roman" w:eastAsiaTheme="majorEastAsia" w:hAnsi="Times New Roman" w:cs="Times New Roman"/>
                         <w:color w:val="4472C4" w:themeColor="accent1"/>
-                        <w:sz w:val="48"/>
-                        <w:szCs w:val="48"/>
+                        <w:sz w:val="24"/>
+                        <w:szCs w:val="24"/>
                       </w:rPr>
                       <w:t xml:space="preserve"> Securing Credit Card Transactions</w:t>
                     </w:r>
@@ -200,6 +200,8 @@
                     <w:rFonts w:ascii="Times New Roman" w:hAnsi="Times New Roman" w:cs="Times New Roman"/>
                     <w:smallCaps/>
                     <w:color w:val="4472C4" w:themeColor="accent1"/>
+                    <w:sz w:val="24"/>
+                    <w:szCs w:val="24"/>
                   </w:rPr>
                 </w:pPr>
                 <w:r>
@@ -207,6 +209,8 @@
                     <w:rStyle w:val="SubtleReference"/>
                     <w:rFonts w:ascii="Times New Roman" w:hAnsi="Times New Roman" w:cs="Times New Roman"/>
                     <w:color w:val="4472C4" w:themeColor="accent1"/>
+                    <w:sz w:val="24"/>
+                    <w:szCs w:val="24"/>
                   </w:rPr>
                   <w:t>Milestone 1 – Project 1</w:t>
                 </w:r>
@@ -328,11 +332,11 @@
         <w:sdt>
           <w:sdtPr>
             <w:rPr>
-              <w:rFonts w:asciiTheme="minorHAnsi" w:eastAsiaTheme="minorHAnsi" w:hAnsiTheme="minorHAnsi" w:cstheme="minorBidi"/>
+              <w:rFonts w:ascii="Times New Roman" w:eastAsiaTheme="minorHAnsi" w:hAnsi="Times New Roman" w:cs="Times New Roman"/>
               <w:color w:val="auto"/>
               <w:kern w:val="2"/>
-              <w:sz w:val="22"/>
-              <w:szCs w:val="22"/>
+              <w:sz w:val="24"/>
+              <w:szCs w:val="24"/>
             </w:rPr>
             <w:id w:val="-208574659"/>
             <w:docPartObj>
@@ -351,8 +355,18 @@
             <w:p>
               <w:pPr>
                 <w:pStyle w:val="TOCHeading"/>
+                <w:rPr>
+                  <w:rFonts w:ascii="Times New Roman" w:hAnsi="Times New Roman" w:cs="Times New Roman"/>
+                  <w:sz w:val="24"/>
+                  <w:szCs w:val="24"/>
+                </w:rPr>
               </w:pPr>
               <w:r>
+                <w:rPr>
+                  <w:rFonts w:ascii="Times New Roman" w:hAnsi="Times New Roman" w:cs="Times New Roman"/>
+                  <w:sz w:val="24"/>
+                  <w:szCs w:val="24"/>
+                </w:rPr>
                 <w:t>Table of Contents</w:t>
               </w:r>
             </w:p>
@@ -363,17 +377,34 @@
                   <w:tab w:val="right" w:leader="dot" w:pos="9350"/>
                 </w:tabs>
                 <w:rPr>
-                  <w:rFonts w:eastAsiaTheme="minorEastAsia"/>
+                  <w:rFonts w:ascii="Times New Roman" w:eastAsiaTheme="minorEastAsia" w:hAnsi="Times New Roman" w:cs="Times New Roman"/>
                   <w:noProof/>
+                  <w:sz w:val="24"/>
+                  <w:szCs w:val="24"/>
                 </w:rPr>
               </w:pPr>
               <w:r>
+                <w:rPr>
+                  <w:rFonts w:ascii="Times New Roman" w:hAnsi="Times New Roman" w:cs="Times New Roman"/>
+                  <w:sz w:val="24"/>
+                  <w:szCs w:val="24"/>
+                </w:rPr>
                 <w:fldChar w:fldCharType="begin"/>
               </w:r>
               <w:r>
+                <w:rPr>
+                  <w:rFonts w:ascii="Times New Roman" w:hAnsi="Times New Roman" w:cs="Times New Roman"/>
+                  <w:sz w:val="24"/>
+                  <w:szCs w:val="24"/>
+                </w:rPr>
                 <w:instrText xml:space="preserve"> TOC \o "1-3" \h \z \u </w:instrText>
               </w:r>
               <w:r>
+                <w:rPr>
+                  <w:rFonts w:ascii="Times New Roman" w:hAnsi="Times New Roman" w:cs="Times New Roman"/>
+                  <w:sz w:val="24"/>
+                  <w:szCs w:val="24"/>
+                </w:rPr>
                 <w:fldChar w:fldCharType="separate"/>
               </w:r>
               <w:hyperlink w:anchor="_Toc144545384" w:history="1">
@@ -382,54 +413,77 @@
                     <w:rStyle w:val="Hyperlink"/>
                     <w:rFonts w:ascii="Times New Roman" w:hAnsi="Times New Roman" w:cs="Times New Roman"/>
                     <w:noProof/>
+                    <w:sz w:val="24"/>
+                    <w:szCs w:val="24"/>
                   </w:rPr>
                   <w:t>TOPIC</w:t>
                 </w:r>
                 <w:r>
                   <w:rPr>
-                    <w:noProof/>
-                    <w:webHidden/>
+                    <w:rFonts w:ascii="Times New Roman" w:hAnsi="Times New Roman" w:cs="Times New Roman"/>
+                    <w:noProof/>
+                    <w:webHidden/>
+                    <w:sz w:val="24"/>
+                    <w:szCs w:val="24"/>
                   </w:rPr>
                   <w:tab/>
                 </w:r>
                 <w:r>
                   <w:rPr>
-                    <w:noProof/>
-                    <w:webHidden/>
+                    <w:rFonts w:ascii="Times New Roman" w:hAnsi="Times New Roman" w:cs="Times New Roman"/>
+                    <w:noProof/>
+                    <w:webHidden/>
+                    <w:sz w:val="24"/>
+                    <w:szCs w:val="24"/>
                   </w:rPr>
                   <w:fldChar w:fldCharType="begin"/>
                 </w:r>
                 <w:r>
                   <w:rPr>
-                    <w:noProof/>
-                    <w:webHidden/>
+                    <w:rFonts w:ascii="Times New Roman" w:hAnsi="Times New Roman" w:cs="Times New Roman"/>
+                    <w:noProof/>
+                    <w:webHidden/>
+                    <w:sz w:val="24"/>
+                    <w:szCs w:val="24"/>
                   </w:rPr>
                   <w:instrText xml:space="preserve"> PAGEREF _Toc144545384 \h </w:instrText>
                 </w:r>
                 <w:r>
                   <w:rPr>
-                    <w:noProof/>
-                    <w:webHidden/>
-                  </w:rPr>
-                </w:r>
-                <w:r>
-                  <w:rPr>
-                    <w:noProof/>
-                    <w:webHidden/>
+                    <w:rFonts w:ascii="Times New Roman" w:hAnsi="Times New Roman" w:cs="Times New Roman"/>
+                    <w:noProof/>
+                    <w:webHidden/>
+                    <w:sz w:val="24"/>
+                    <w:szCs w:val="24"/>
+                  </w:rPr>
+                </w:r>
+                <w:r>
+                  <w:rPr>
+                    <w:rFonts w:ascii="Times New Roman" w:hAnsi="Times New Roman" w:cs="Times New Roman"/>
+                    <w:noProof/>
+                    <w:webHidden/>
+                    <w:sz w:val="24"/>
+                    <w:szCs w:val="24"/>
                   </w:rPr>
                   <w:fldChar w:fldCharType="separate"/>
                 </w:r>
                 <w:r>
                   <w:rPr>
-                    <w:noProof/>
-                    <w:webHidden/>
+                    <w:rFonts w:ascii="Times New Roman" w:hAnsi="Times New Roman" w:cs="Times New Roman"/>
+                    <w:noProof/>
+                    <w:webHidden/>
+                    <w:sz w:val="24"/>
+                    <w:szCs w:val="24"/>
                   </w:rPr>
                   <w:t>2</w:t>
                 </w:r>
                 <w:r>
                   <w:rPr>
-                    <w:noProof/>
-                    <w:webHidden/>
+                    <w:rFonts w:ascii="Times New Roman" w:hAnsi="Times New Roman" w:cs="Times New Roman"/>
+                    <w:noProof/>
+                    <w:webHidden/>
+                    <w:sz w:val="24"/>
+                    <w:szCs w:val="24"/>
                   </w:rPr>
                   <w:fldChar w:fldCharType="end"/>
                 </w:r>
@@ -442,8 +496,10 @@
                   <w:tab w:val="right" w:leader="dot" w:pos="9350"/>
                 </w:tabs>
                 <w:rPr>
-                  <w:rFonts w:eastAsiaTheme="minorEastAsia"/>
+                  <w:rFonts w:ascii="Times New Roman" w:eastAsiaTheme="minorEastAsia" w:hAnsi="Times New Roman" w:cs="Times New Roman"/>
                   <w:noProof/>
+                  <w:sz w:val="24"/>
+                  <w:szCs w:val="24"/>
                 </w:rPr>
               </w:pPr>
               <w:hyperlink w:anchor="_Toc144545385" w:history="1">
@@ -452,54 +508,77 @@
                     <w:rStyle w:val="Hyperlink"/>
                     <w:rFonts w:ascii="Times New Roman" w:hAnsi="Times New Roman" w:cs="Times New Roman"/>
                     <w:noProof/>
+                    <w:sz w:val="24"/>
+                    <w:szCs w:val="24"/>
                   </w:rPr>
                   <w:t>BUSINESS PROBLEM</w:t>
                 </w:r>
                 <w:r>
                   <w:rPr>
-                    <w:noProof/>
-                    <w:webHidden/>
+                    <w:rFonts w:ascii="Times New Roman" w:hAnsi="Times New Roman" w:cs="Times New Roman"/>
+                    <w:noProof/>
+                    <w:webHidden/>
+                    <w:sz w:val="24"/>
+                    <w:szCs w:val="24"/>
                   </w:rPr>
                   <w:tab/>
                 </w:r>
                 <w:r>
                   <w:rPr>
-                    <w:noProof/>
-                    <w:webHidden/>
+                    <w:rFonts w:ascii="Times New Roman" w:hAnsi="Times New Roman" w:cs="Times New Roman"/>
+                    <w:noProof/>
+                    <w:webHidden/>
+                    <w:sz w:val="24"/>
+                    <w:szCs w:val="24"/>
                   </w:rPr>
                   <w:fldChar w:fldCharType="begin"/>
                 </w:r>
                 <w:r>
                   <w:rPr>
-                    <w:noProof/>
-                    <w:webHidden/>
+                    <w:rFonts w:ascii="Times New Roman" w:hAnsi="Times New Roman" w:cs="Times New Roman"/>
+                    <w:noProof/>
+                    <w:webHidden/>
+                    <w:sz w:val="24"/>
+                    <w:szCs w:val="24"/>
                   </w:rPr>
                   <w:instrText xml:space="preserve"> PAGEREF _Toc144545385 \h </w:instrText>
                 </w:r>
                 <w:r>
                   <w:rPr>
-                    <w:noProof/>
-                    <w:webHidden/>
-                  </w:rPr>
-                </w:r>
-                <w:r>
-                  <w:rPr>
-                    <w:noProof/>
-                    <w:webHidden/>
+                    <w:rFonts w:ascii="Times New Roman" w:hAnsi="Times New Roman" w:cs="Times New Roman"/>
+                    <w:noProof/>
+                    <w:webHidden/>
+                    <w:sz w:val="24"/>
+                    <w:szCs w:val="24"/>
+                  </w:rPr>
+                </w:r>
+                <w:r>
+                  <w:rPr>
+                    <w:rFonts w:ascii="Times New Roman" w:hAnsi="Times New Roman" w:cs="Times New Roman"/>
+                    <w:noProof/>
+                    <w:webHidden/>
+                    <w:sz w:val="24"/>
+                    <w:szCs w:val="24"/>
                   </w:rPr>
                   <w:fldChar w:fldCharType="separate"/>
                 </w:r>
                 <w:r>
                   <w:rPr>
-                    <w:noProof/>
-                    <w:webHidden/>
+                    <w:rFonts w:ascii="Times New Roman" w:hAnsi="Times New Roman" w:cs="Times New Roman"/>
+                    <w:noProof/>
+                    <w:webHidden/>
+                    <w:sz w:val="24"/>
+                    <w:szCs w:val="24"/>
                   </w:rPr>
                   <w:t>2</w:t>
                 </w:r>
                 <w:r>
                   <w:rPr>
-                    <w:noProof/>
-                    <w:webHidden/>
+                    <w:rFonts w:ascii="Times New Roman" w:hAnsi="Times New Roman" w:cs="Times New Roman"/>
+                    <w:noProof/>
+                    <w:webHidden/>
+                    <w:sz w:val="24"/>
+                    <w:szCs w:val="24"/>
                   </w:rPr>
                   <w:fldChar w:fldCharType="end"/>
                 </w:r>
@@ -512,8 +591,10 @@
                   <w:tab w:val="right" w:leader="dot" w:pos="9350"/>
                 </w:tabs>
                 <w:rPr>
-                  <w:rFonts w:eastAsiaTheme="minorEastAsia"/>
+                  <w:rFonts w:ascii="Times New Roman" w:eastAsiaTheme="minorEastAsia" w:hAnsi="Times New Roman" w:cs="Times New Roman"/>
                   <w:noProof/>
+                  <w:sz w:val="24"/>
+                  <w:szCs w:val="24"/>
                 </w:rPr>
               </w:pPr>
               <w:hyperlink w:anchor="_Toc144545386" w:history="1">
@@ -522,54 +603,77 @@
                     <w:rStyle w:val="Hyperlink"/>
                     <w:rFonts w:ascii="Times New Roman" w:hAnsi="Times New Roman" w:cs="Times New Roman"/>
                     <w:noProof/>
+                    <w:sz w:val="24"/>
+                    <w:szCs w:val="24"/>
                   </w:rPr>
                   <w:t>DATASET</w:t>
                 </w:r>
                 <w:r>
                   <w:rPr>
-                    <w:noProof/>
-                    <w:webHidden/>
+                    <w:rFonts w:ascii="Times New Roman" w:hAnsi="Times New Roman" w:cs="Times New Roman"/>
+                    <w:noProof/>
+                    <w:webHidden/>
+                    <w:sz w:val="24"/>
+                    <w:szCs w:val="24"/>
                   </w:rPr>
                   <w:tab/>
                 </w:r>
                 <w:r>
                   <w:rPr>
-                    <w:noProof/>
-                    <w:webHidden/>
+                    <w:rFonts w:ascii="Times New Roman" w:hAnsi="Times New Roman" w:cs="Times New Roman"/>
+                    <w:noProof/>
+                    <w:webHidden/>
+                    <w:sz w:val="24"/>
+                    <w:szCs w:val="24"/>
                   </w:rPr>
                   <w:fldChar w:fldCharType="begin"/>
                 </w:r>
                 <w:r>
                   <w:rPr>
-                    <w:noProof/>
-                    <w:webHidden/>
+                    <w:rFonts w:ascii="Times New Roman" w:hAnsi="Times New Roman" w:cs="Times New Roman"/>
+                    <w:noProof/>
+                    <w:webHidden/>
+                    <w:sz w:val="24"/>
+                    <w:szCs w:val="24"/>
                   </w:rPr>
                   <w:instrText xml:space="preserve"> PAGEREF _Toc144545386 \h </w:instrText>
                 </w:r>
                 <w:r>
                   <w:rPr>
-                    <w:noProof/>
-                    <w:webHidden/>
-                  </w:rPr>
-                </w:r>
-                <w:r>
-                  <w:rPr>
-                    <w:noProof/>
-                    <w:webHidden/>
+                    <w:rFonts w:ascii="Times New Roman" w:hAnsi="Times New Roman" w:cs="Times New Roman"/>
+                    <w:noProof/>
+                    <w:webHidden/>
+                    <w:sz w:val="24"/>
+                    <w:szCs w:val="24"/>
+                  </w:rPr>
+                </w:r>
+                <w:r>
+                  <w:rPr>
+                    <w:rFonts w:ascii="Times New Roman" w:hAnsi="Times New Roman" w:cs="Times New Roman"/>
+                    <w:noProof/>
+                    <w:webHidden/>
+                    <w:sz w:val="24"/>
+                    <w:szCs w:val="24"/>
                   </w:rPr>
                   <w:fldChar w:fldCharType="separate"/>
                 </w:r>
                 <w:r>
                   <w:rPr>
-                    <w:noProof/>
-                    <w:webHidden/>
+                    <w:rFonts w:ascii="Times New Roman" w:hAnsi="Times New Roman" w:cs="Times New Roman"/>
+                    <w:noProof/>
+                    <w:webHidden/>
+                    <w:sz w:val="24"/>
+                    <w:szCs w:val="24"/>
                   </w:rPr>
                   <w:t>3</w:t>
                 </w:r>
                 <w:r>
                   <w:rPr>
-                    <w:noProof/>
-                    <w:webHidden/>
+                    <w:rFonts w:ascii="Times New Roman" w:hAnsi="Times New Roman" w:cs="Times New Roman"/>
+                    <w:noProof/>
+                    <w:webHidden/>
+                    <w:sz w:val="24"/>
+                    <w:szCs w:val="24"/>
                   </w:rPr>
                   <w:fldChar w:fldCharType="end"/>
                 </w:r>
@@ -582,8 +686,10 @@
                   <w:tab w:val="right" w:leader="dot" w:pos="9350"/>
                 </w:tabs>
                 <w:rPr>
-                  <w:rFonts w:eastAsiaTheme="minorEastAsia"/>
+                  <w:rFonts w:ascii="Times New Roman" w:eastAsiaTheme="minorEastAsia" w:hAnsi="Times New Roman" w:cs="Times New Roman"/>
                   <w:noProof/>
+                  <w:sz w:val="24"/>
+                  <w:szCs w:val="24"/>
                 </w:rPr>
               </w:pPr>
               <w:hyperlink w:anchor="_Toc144545387" w:history="1">
@@ -592,54 +698,77 @@
                     <w:rStyle w:val="Hyperlink"/>
                     <w:rFonts w:ascii="Times New Roman" w:hAnsi="Times New Roman" w:cs="Times New Roman"/>
                     <w:noProof/>
+                    <w:sz w:val="24"/>
+                    <w:szCs w:val="24"/>
                   </w:rPr>
                   <w:t>METHODS</w:t>
                 </w:r>
                 <w:r>
                   <w:rPr>
-                    <w:noProof/>
-                    <w:webHidden/>
+                    <w:rFonts w:ascii="Times New Roman" w:hAnsi="Times New Roman" w:cs="Times New Roman"/>
+                    <w:noProof/>
+                    <w:webHidden/>
+                    <w:sz w:val="24"/>
+                    <w:szCs w:val="24"/>
                   </w:rPr>
                   <w:tab/>
                 </w:r>
                 <w:r>
                   <w:rPr>
-                    <w:noProof/>
-                    <w:webHidden/>
+                    <w:rFonts w:ascii="Times New Roman" w:hAnsi="Times New Roman" w:cs="Times New Roman"/>
+                    <w:noProof/>
+                    <w:webHidden/>
+                    <w:sz w:val="24"/>
+                    <w:szCs w:val="24"/>
                   </w:rPr>
                   <w:fldChar w:fldCharType="begin"/>
                 </w:r>
                 <w:r>
                   <w:rPr>
-                    <w:noProof/>
-                    <w:webHidden/>
+                    <w:rFonts w:ascii="Times New Roman" w:hAnsi="Times New Roman" w:cs="Times New Roman"/>
+                    <w:noProof/>
+                    <w:webHidden/>
+                    <w:sz w:val="24"/>
+                    <w:szCs w:val="24"/>
                   </w:rPr>
                   <w:instrText xml:space="preserve"> PAGEREF _Toc144545387 \h </w:instrText>
                 </w:r>
                 <w:r>
                   <w:rPr>
-                    <w:noProof/>
-                    <w:webHidden/>
-                  </w:rPr>
-                </w:r>
-                <w:r>
-                  <w:rPr>
-                    <w:noProof/>
-                    <w:webHidden/>
+                    <w:rFonts w:ascii="Times New Roman" w:hAnsi="Times New Roman" w:cs="Times New Roman"/>
+                    <w:noProof/>
+                    <w:webHidden/>
+                    <w:sz w:val="24"/>
+                    <w:szCs w:val="24"/>
+                  </w:rPr>
+                </w:r>
+                <w:r>
+                  <w:rPr>
+                    <w:rFonts w:ascii="Times New Roman" w:hAnsi="Times New Roman" w:cs="Times New Roman"/>
+                    <w:noProof/>
+                    <w:webHidden/>
+                    <w:sz w:val="24"/>
+                    <w:szCs w:val="24"/>
                   </w:rPr>
                   <w:fldChar w:fldCharType="separate"/>
                 </w:r>
                 <w:r>
                   <w:rPr>
-                    <w:noProof/>
-                    <w:webHidden/>
+                    <w:rFonts w:ascii="Times New Roman" w:hAnsi="Times New Roman" w:cs="Times New Roman"/>
+                    <w:noProof/>
+                    <w:webHidden/>
+                    <w:sz w:val="24"/>
+                    <w:szCs w:val="24"/>
                   </w:rPr>
                   <w:t>3</w:t>
                 </w:r>
                 <w:r>
                   <w:rPr>
-                    <w:noProof/>
-                    <w:webHidden/>
+                    <w:rFonts w:ascii="Times New Roman" w:hAnsi="Times New Roman" w:cs="Times New Roman"/>
+                    <w:noProof/>
+                    <w:webHidden/>
+                    <w:sz w:val="24"/>
+                    <w:szCs w:val="24"/>
                   </w:rPr>
                   <w:fldChar w:fldCharType="end"/>
                 </w:r>
@@ -652,8 +781,10 @@
                   <w:tab w:val="right" w:leader="dot" w:pos="9350"/>
                 </w:tabs>
                 <w:rPr>
-                  <w:rFonts w:eastAsiaTheme="minorEastAsia"/>
+                  <w:rFonts w:ascii="Times New Roman" w:eastAsiaTheme="minorEastAsia" w:hAnsi="Times New Roman" w:cs="Times New Roman"/>
                   <w:noProof/>
+                  <w:sz w:val="24"/>
+                  <w:szCs w:val="24"/>
                 </w:rPr>
               </w:pPr>
               <w:hyperlink w:anchor="_Toc144545388" w:history="1">
@@ -662,54 +793,77 @@
                     <w:rStyle w:val="Hyperlink"/>
                     <w:rFonts w:ascii="Times New Roman" w:hAnsi="Times New Roman" w:cs="Times New Roman"/>
                     <w:noProof/>
+                    <w:sz w:val="24"/>
+                    <w:szCs w:val="24"/>
                   </w:rPr>
                   <w:t>ETHICAL CONSIDERATIONS</w:t>
                 </w:r>
                 <w:r>
                   <w:rPr>
-                    <w:noProof/>
-                    <w:webHidden/>
+                    <w:rFonts w:ascii="Times New Roman" w:hAnsi="Times New Roman" w:cs="Times New Roman"/>
+                    <w:noProof/>
+                    <w:webHidden/>
+                    <w:sz w:val="24"/>
+                    <w:szCs w:val="24"/>
                   </w:rPr>
                   <w:tab/>
                 </w:r>
                 <w:r>
                   <w:rPr>
-                    <w:noProof/>
-                    <w:webHidden/>
+                    <w:rFonts w:ascii="Times New Roman" w:hAnsi="Times New Roman" w:cs="Times New Roman"/>
+                    <w:noProof/>
+                    <w:webHidden/>
+                    <w:sz w:val="24"/>
+                    <w:szCs w:val="24"/>
                   </w:rPr>
                   <w:fldChar w:fldCharType="begin"/>
                 </w:r>
                 <w:r>
                   <w:rPr>
-                    <w:noProof/>
-                    <w:webHidden/>
+                    <w:rFonts w:ascii="Times New Roman" w:hAnsi="Times New Roman" w:cs="Times New Roman"/>
+                    <w:noProof/>
+                    <w:webHidden/>
+                    <w:sz w:val="24"/>
+                    <w:szCs w:val="24"/>
                   </w:rPr>
                   <w:instrText xml:space="preserve"> PAGEREF _Toc144545388 \h </w:instrText>
                 </w:r>
                 <w:r>
                   <w:rPr>
-                    <w:noProof/>
-                    <w:webHidden/>
-                  </w:rPr>
-                </w:r>
-                <w:r>
-                  <w:rPr>
-                    <w:noProof/>
-                    <w:webHidden/>
+                    <w:rFonts w:ascii="Times New Roman" w:hAnsi="Times New Roman" w:cs="Times New Roman"/>
+                    <w:noProof/>
+                    <w:webHidden/>
+                    <w:sz w:val="24"/>
+                    <w:szCs w:val="24"/>
+                  </w:rPr>
+                </w:r>
+                <w:r>
+                  <w:rPr>
+                    <w:rFonts w:ascii="Times New Roman" w:hAnsi="Times New Roman" w:cs="Times New Roman"/>
+                    <w:noProof/>
+                    <w:webHidden/>
+                    <w:sz w:val="24"/>
+                    <w:szCs w:val="24"/>
                   </w:rPr>
                   <w:fldChar w:fldCharType="separate"/>
                 </w:r>
                 <w:r>
                   <w:rPr>
-                    <w:noProof/>
-                    <w:webHidden/>
+                    <w:rFonts w:ascii="Times New Roman" w:hAnsi="Times New Roman" w:cs="Times New Roman"/>
+                    <w:noProof/>
+                    <w:webHidden/>
+                    <w:sz w:val="24"/>
+                    <w:szCs w:val="24"/>
                   </w:rPr>
                   <w:t>4</w:t>
                 </w:r>
                 <w:r>
                   <w:rPr>
-                    <w:noProof/>
-                    <w:webHidden/>
+                    <w:rFonts w:ascii="Times New Roman" w:hAnsi="Times New Roman" w:cs="Times New Roman"/>
+                    <w:noProof/>
+                    <w:webHidden/>
+                    <w:sz w:val="24"/>
+                    <w:szCs w:val="24"/>
                   </w:rPr>
                   <w:fldChar w:fldCharType="end"/>
                 </w:r>
@@ -722,8 +876,10 @@
                   <w:tab w:val="right" w:leader="dot" w:pos="9350"/>
                 </w:tabs>
                 <w:rPr>
-                  <w:rFonts w:eastAsiaTheme="minorEastAsia"/>
+                  <w:rFonts w:ascii="Times New Roman" w:eastAsiaTheme="minorEastAsia" w:hAnsi="Times New Roman" w:cs="Times New Roman"/>
                   <w:noProof/>
+                  <w:sz w:val="24"/>
+                  <w:szCs w:val="24"/>
                 </w:rPr>
               </w:pPr>
               <w:hyperlink w:anchor="_Toc144545389" w:history="1">
@@ -732,54 +888,77 @@
                     <w:rStyle w:val="Hyperlink"/>
                     <w:rFonts w:ascii="Times New Roman" w:hAnsi="Times New Roman" w:cs="Times New Roman"/>
                     <w:noProof/>
+                    <w:sz w:val="24"/>
+                    <w:szCs w:val="24"/>
                   </w:rPr>
                   <w:t>CHALLENGES &amp; ISSUES</w:t>
                 </w:r>
                 <w:r>
                   <w:rPr>
-                    <w:noProof/>
-                    <w:webHidden/>
+                    <w:rFonts w:ascii="Times New Roman" w:hAnsi="Times New Roman" w:cs="Times New Roman"/>
+                    <w:noProof/>
+                    <w:webHidden/>
+                    <w:sz w:val="24"/>
+                    <w:szCs w:val="24"/>
                   </w:rPr>
                   <w:tab/>
                 </w:r>
                 <w:r>
                   <w:rPr>
-                    <w:noProof/>
-                    <w:webHidden/>
+                    <w:rFonts w:ascii="Times New Roman" w:hAnsi="Times New Roman" w:cs="Times New Roman"/>
+                    <w:noProof/>
+                    <w:webHidden/>
+                    <w:sz w:val="24"/>
+                    <w:szCs w:val="24"/>
                   </w:rPr>
                   <w:fldChar w:fldCharType="begin"/>
                 </w:r>
                 <w:r>
                   <w:rPr>
-                    <w:noProof/>
-                    <w:webHidden/>
+                    <w:rFonts w:ascii="Times New Roman" w:hAnsi="Times New Roman" w:cs="Times New Roman"/>
+                    <w:noProof/>
+                    <w:webHidden/>
+                    <w:sz w:val="24"/>
+                    <w:szCs w:val="24"/>
                   </w:rPr>
                   <w:instrText xml:space="preserve"> PAGEREF _Toc144545389 \h </w:instrText>
                 </w:r>
                 <w:r>
                   <w:rPr>
-                    <w:noProof/>
-                    <w:webHidden/>
-                  </w:rPr>
-                </w:r>
-                <w:r>
-                  <w:rPr>
-                    <w:noProof/>
-                    <w:webHidden/>
+                    <w:rFonts w:ascii="Times New Roman" w:hAnsi="Times New Roman" w:cs="Times New Roman"/>
+                    <w:noProof/>
+                    <w:webHidden/>
+                    <w:sz w:val="24"/>
+                    <w:szCs w:val="24"/>
+                  </w:rPr>
+                </w:r>
+                <w:r>
+                  <w:rPr>
+                    <w:rFonts w:ascii="Times New Roman" w:hAnsi="Times New Roman" w:cs="Times New Roman"/>
+                    <w:noProof/>
+                    <w:webHidden/>
+                    <w:sz w:val="24"/>
+                    <w:szCs w:val="24"/>
                   </w:rPr>
                   <w:fldChar w:fldCharType="separate"/>
                 </w:r>
                 <w:r>
                   <w:rPr>
-                    <w:noProof/>
-                    <w:webHidden/>
+                    <w:rFonts w:ascii="Times New Roman" w:hAnsi="Times New Roman" w:cs="Times New Roman"/>
+                    <w:noProof/>
+                    <w:webHidden/>
+                    <w:sz w:val="24"/>
+                    <w:szCs w:val="24"/>
                   </w:rPr>
                   <w:t>5</w:t>
                 </w:r>
                 <w:r>
                   <w:rPr>
-                    <w:noProof/>
-                    <w:webHidden/>
+                    <w:rFonts w:ascii="Times New Roman" w:hAnsi="Times New Roman" w:cs="Times New Roman"/>
+                    <w:noProof/>
+                    <w:webHidden/>
+                    <w:sz w:val="24"/>
+                    <w:szCs w:val="24"/>
                   </w:rPr>
                   <w:fldChar w:fldCharType="end"/>
                 </w:r>
@@ -792,8 +971,10 @@
                   <w:tab w:val="right" w:leader="dot" w:pos="9350"/>
                 </w:tabs>
                 <w:rPr>
-                  <w:rFonts w:eastAsiaTheme="minorEastAsia"/>
+                  <w:rFonts w:ascii="Times New Roman" w:eastAsiaTheme="minorEastAsia" w:hAnsi="Times New Roman" w:cs="Times New Roman"/>
                   <w:noProof/>
+                  <w:sz w:val="24"/>
+                  <w:szCs w:val="24"/>
                 </w:rPr>
               </w:pPr>
               <w:hyperlink w:anchor="_Toc144545390" w:history="1">
@@ -802,54 +983,77 @@
                     <w:rStyle w:val="Hyperlink"/>
                     <w:rFonts w:ascii="Times New Roman" w:hAnsi="Times New Roman" w:cs="Times New Roman"/>
                     <w:noProof/>
+                    <w:sz w:val="24"/>
+                    <w:szCs w:val="24"/>
                   </w:rPr>
                   <w:t>Challenges:</w:t>
                 </w:r>
                 <w:r>
                   <w:rPr>
-                    <w:noProof/>
-                    <w:webHidden/>
+                    <w:rFonts w:ascii="Times New Roman" w:hAnsi="Times New Roman" w:cs="Times New Roman"/>
+                    <w:noProof/>
+                    <w:webHidden/>
+                    <w:sz w:val="24"/>
+                    <w:szCs w:val="24"/>
                   </w:rPr>
                   <w:tab/>
                 </w:r>
                 <w:r>
                   <w:rPr>
-                    <w:noProof/>
-                    <w:webHidden/>
+                    <w:rFonts w:ascii="Times New Roman" w:hAnsi="Times New Roman" w:cs="Times New Roman"/>
+                    <w:noProof/>
+                    <w:webHidden/>
+                    <w:sz w:val="24"/>
+                    <w:szCs w:val="24"/>
                   </w:rPr>
                   <w:fldChar w:fldCharType="begin"/>
                 </w:r>
                 <w:r>
                   <w:rPr>
-                    <w:noProof/>
-                    <w:webHidden/>
+                    <w:rFonts w:ascii="Times New Roman" w:hAnsi="Times New Roman" w:cs="Times New Roman"/>
+                    <w:noProof/>
+                    <w:webHidden/>
+                    <w:sz w:val="24"/>
+                    <w:szCs w:val="24"/>
                   </w:rPr>
                   <w:instrText xml:space="preserve"> PAGEREF _Toc144545390 \h </w:instrText>
                 </w:r>
                 <w:r>
                   <w:rPr>
-                    <w:noProof/>
-                    <w:webHidden/>
-                  </w:rPr>
-                </w:r>
-                <w:r>
-                  <w:rPr>
-                    <w:noProof/>
-                    <w:webHidden/>
+                    <w:rFonts w:ascii="Times New Roman" w:hAnsi="Times New Roman" w:cs="Times New Roman"/>
+                    <w:noProof/>
+                    <w:webHidden/>
+                    <w:sz w:val="24"/>
+                    <w:szCs w:val="24"/>
+                  </w:rPr>
+                </w:r>
+                <w:r>
+                  <w:rPr>
+                    <w:rFonts w:ascii="Times New Roman" w:hAnsi="Times New Roman" w:cs="Times New Roman"/>
+                    <w:noProof/>
+                    <w:webHidden/>
+                    <w:sz w:val="24"/>
+                    <w:szCs w:val="24"/>
                   </w:rPr>
                   <w:fldChar w:fldCharType="separate"/>
                 </w:r>
                 <w:r>
                   <w:rPr>
-                    <w:noProof/>
-                    <w:webHidden/>
+                    <w:rFonts w:ascii="Times New Roman" w:hAnsi="Times New Roman" w:cs="Times New Roman"/>
+                    <w:noProof/>
+                    <w:webHidden/>
+                    <w:sz w:val="24"/>
+                    <w:szCs w:val="24"/>
                   </w:rPr>
                   <w:t>5</w:t>
                 </w:r>
                 <w:r>
                   <w:rPr>
-                    <w:noProof/>
-                    <w:webHidden/>
+                    <w:rFonts w:ascii="Times New Roman" w:hAnsi="Times New Roman" w:cs="Times New Roman"/>
+                    <w:noProof/>
+                    <w:webHidden/>
+                    <w:sz w:val="24"/>
+                    <w:szCs w:val="24"/>
                   </w:rPr>
                   <w:fldChar w:fldCharType="end"/>
                 </w:r>
@@ -862,8 +1066,10 @@
                   <w:tab w:val="right" w:leader="dot" w:pos="9350"/>
                 </w:tabs>
                 <w:rPr>
-                  <w:rFonts w:eastAsiaTheme="minorEastAsia"/>
+                  <w:rFonts w:ascii="Times New Roman" w:eastAsiaTheme="minorEastAsia" w:hAnsi="Times New Roman" w:cs="Times New Roman"/>
                   <w:noProof/>
+                  <w:sz w:val="24"/>
+                  <w:szCs w:val="24"/>
                 </w:rPr>
               </w:pPr>
               <w:hyperlink w:anchor="_Toc144545391" w:history="1">
@@ -872,54 +1078,77 @@
                     <w:rStyle w:val="Hyperlink"/>
                     <w:rFonts w:ascii="Times New Roman" w:hAnsi="Times New Roman" w:cs="Times New Roman"/>
                     <w:noProof/>
+                    <w:sz w:val="24"/>
+                    <w:szCs w:val="24"/>
                   </w:rPr>
                   <w:t>Issues:</w:t>
                 </w:r>
                 <w:r>
                   <w:rPr>
-                    <w:noProof/>
-                    <w:webHidden/>
+                    <w:rFonts w:ascii="Times New Roman" w:hAnsi="Times New Roman" w:cs="Times New Roman"/>
+                    <w:noProof/>
+                    <w:webHidden/>
+                    <w:sz w:val="24"/>
+                    <w:szCs w:val="24"/>
                   </w:rPr>
                   <w:tab/>
                 </w:r>
                 <w:r>
                   <w:rPr>
-                    <w:noProof/>
-                    <w:webHidden/>
+                    <w:rFonts w:ascii="Times New Roman" w:hAnsi="Times New Roman" w:cs="Times New Roman"/>
+                    <w:noProof/>
+                    <w:webHidden/>
+                    <w:sz w:val="24"/>
+                    <w:szCs w:val="24"/>
                   </w:rPr>
                   <w:fldChar w:fldCharType="begin"/>
                 </w:r>
                 <w:r>
                   <w:rPr>
-                    <w:noProof/>
-                    <w:webHidden/>
+                    <w:rFonts w:ascii="Times New Roman" w:hAnsi="Times New Roman" w:cs="Times New Roman"/>
+                    <w:noProof/>
+                    <w:webHidden/>
+                    <w:sz w:val="24"/>
+                    <w:szCs w:val="24"/>
                   </w:rPr>
                   <w:instrText xml:space="preserve"> PAGEREF _Toc144545391 \h </w:instrText>
                 </w:r>
                 <w:r>
                   <w:rPr>
-                    <w:noProof/>
-                    <w:webHidden/>
-                  </w:rPr>
-                </w:r>
-                <w:r>
-                  <w:rPr>
-                    <w:noProof/>
-                    <w:webHidden/>
+                    <w:rFonts w:ascii="Times New Roman" w:hAnsi="Times New Roman" w:cs="Times New Roman"/>
+                    <w:noProof/>
+                    <w:webHidden/>
+                    <w:sz w:val="24"/>
+                    <w:szCs w:val="24"/>
+                  </w:rPr>
+                </w:r>
+                <w:r>
+                  <w:rPr>
+                    <w:rFonts w:ascii="Times New Roman" w:hAnsi="Times New Roman" w:cs="Times New Roman"/>
+                    <w:noProof/>
+                    <w:webHidden/>
+                    <w:sz w:val="24"/>
+                    <w:szCs w:val="24"/>
                   </w:rPr>
                   <w:fldChar w:fldCharType="separate"/>
                 </w:r>
                 <w:r>
                   <w:rPr>
-                    <w:noProof/>
-                    <w:webHidden/>
+                    <w:rFonts w:ascii="Times New Roman" w:hAnsi="Times New Roman" w:cs="Times New Roman"/>
+                    <w:noProof/>
+                    <w:webHidden/>
+                    <w:sz w:val="24"/>
+                    <w:szCs w:val="24"/>
                   </w:rPr>
                   <w:t>5</w:t>
                 </w:r>
                 <w:r>
                   <w:rPr>
-                    <w:noProof/>
-                    <w:webHidden/>
+                    <w:rFonts w:ascii="Times New Roman" w:hAnsi="Times New Roman" w:cs="Times New Roman"/>
+                    <w:noProof/>
+                    <w:webHidden/>
+                    <w:sz w:val="24"/>
+                    <w:szCs w:val="24"/>
                   </w:rPr>
                   <w:fldChar w:fldCharType="end"/>
                 </w:r>
@@ -932,8 +1161,10 @@
                   <w:tab w:val="right" w:leader="dot" w:pos="9350"/>
                 </w:tabs>
                 <w:rPr>
-                  <w:rFonts w:eastAsiaTheme="minorEastAsia"/>
+                  <w:rFonts w:ascii="Times New Roman" w:eastAsiaTheme="minorEastAsia" w:hAnsi="Times New Roman" w:cs="Times New Roman"/>
                   <w:noProof/>
+                  <w:sz w:val="24"/>
+                  <w:szCs w:val="24"/>
                 </w:rPr>
               </w:pPr>
               <w:hyperlink w:anchor="_Toc144545392" w:history="1">
@@ -942,65 +1173,98 @@
                     <w:rStyle w:val="Hyperlink"/>
                     <w:rFonts w:ascii="Times New Roman" w:hAnsi="Times New Roman" w:cs="Times New Roman"/>
                     <w:noProof/>
+                    <w:sz w:val="24"/>
+                    <w:szCs w:val="24"/>
                   </w:rPr>
                   <w:t>REFERENCES:</w:t>
                 </w:r>
                 <w:r>
                   <w:rPr>
-                    <w:noProof/>
-                    <w:webHidden/>
+                    <w:rFonts w:ascii="Times New Roman" w:hAnsi="Times New Roman" w:cs="Times New Roman"/>
+                    <w:noProof/>
+                    <w:webHidden/>
+                    <w:sz w:val="24"/>
+                    <w:szCs w:val="24"/>
                   </w:rPr>
                   <w:tab/>
                 </w:r>
                 <w:r>
                   <w:rPr>
-                    <w:noProof/>
-                    <w:webHidden/>
+                    <w:rFonts w:ascii="Times New Roman" w:hAnsi="Times New Roman" w:cs="Times New Roman"/>
+                    <w:noProof/>
+                    <w:webHidden/>
+                    <w:sz w:val="24"/>
+                    <w:szCs w:val="24"/>
                   </w:rPr>
                   <w:fldChar w:fldCharType="begin"/>
                 </w:r>
                 <w:r>
                   <w:rPr>
-                    <w:noProof/>
-                    <w:webHidden/>
+                    <w:rFonts w:ascii="Times New Roman" w:hAnsi="Times New Roman" w:cs="Times New Roman"/>
+                    <w:noProof/>
+                    <w:webHidden/>
+                    <w:sz w:val="24"/>
+                    <w:szCs w:val="24"/>
                   </w:rPr>
                   <w:instrText xml:space="preserve"> PAGEREF _Toc144545392 \h </w:instrText>
                 </w:r>
                 <w:r>
                   <w:rPr>
-                    <w:noProof/>
-                    <w:webHidden/>
-                  </w:rPr>
-                </w:r>
-                <w:r>
-                  <w:rPr>
-                    <w:noProof/>
-                    <w:webHidden/>
+                    <w:rFonts w:ascii="Times New Roman" w:hAnsi="Times New Roman" w:cs="Times New Roman"/>
+                    <w:noProof/>
+                    <w:webHidden/>
+                    <w:sz w:val="24"/>
+                    <w:szCs w:val="24"/>
+                  </w:rPr>
+                </w:r>
+                <w:r>
+                  <w:rPr>
+                    <w:rFonts w:ascii="Times New Roman" w:hAnsi="Times New Roman" w:cs="Times New Roman"/>
+                    <w:noProof/>
+                    <w:webHidden/>
+                    <w:sz w:val="24"/>
+                    <w:szCs w:val="24"/>
                   </w:rPr>
                   <w:fldChar w:fldCharType="separate"/>
                 </w:r>
                 <w:r>
                   <w:rPr>
-                    <w:noProof/>
-                    <w:webHidden/>
+                    <w:rFonts w:ascii="Times New Roman" w:hAnsi="Times New Roman" w:cs="Times New Roman"/>
+                    <w:noProof/>
+                    <w:webHidden/>
+                    <w:sz w:val="24"/>
+                    <w:szCs w:val="24"/>
                   </w:rPr>
                   <w:t>5</w:t>
                 </w:r>
                 <w:r>
                   <w:rPr>
-                    <w:noProof/>
-                    <w:webHidden/>
+                    <w:rFonts w:ascii="Times New Roman" w:hAnsi="Times New Roman" w:cs="Times New Roman"/>
+                    <w:noProof/>
+                    <w:webHidden/>
+                    <w:sz w:val="24"/>
+                    <w:szCs w:val="24"/>
                   </w:rPr>
                   <w:fldChar w:fldCharType="end"/>
                 </w:r>
               </w:hyperlink>
             </w:p>
             <w:p>
+              <w:pPr>
+                <w:rPr>
+                  <w:rFonts w:ascii="Times New Roman" w:hAnsi="Times New Roman" w:cs="Times New Roman"/>
+                  <w:sz w:val="24"/>
+                  <w:szCs w:val="24"/>
+                </w:rPr>
+              </w:pPr>
               <w:r>
                 <w:rPr>
+                  <w:rFonts w:ascii="Times New Roman" w:hAnsi="Times New Roman" w:cs="Times New Roman"/>
                   <w:b/>
                   <w:bCs/>
                   <w:noProof/>
+                  <w:sz w:val="24"/>
+                  <w:szCs w:val="24"/>
                 </w:rPr>
                 <w:fldChar w:fldCharType="end"/>
               </w:r>
@@ -1032,16 +1296,16 @@
         <w:spacing w:line="480" w:lineRule="auto"/>
         <w:rPr>
           <w:rFonts w:ascii="Times New Roman" w:hAnsi="Times New Roman" w:cs="Times New Roman"/>
-          <w:sz w:val="28"/>
-          <w:szCs w:val="28"/>
+          <w:sz w:val="24"/>
+          <w:szCs w:val="24"/>
         </w:rPr>
       </w:pPr>
       <w:bookmarkStart w:id="0" w:name="_Toc144545384"/>
       <w:r>
         <w:rPr>
           <w:rFonts w:ascii="Times New Roman" w:hAnsi="Times New Roman" w:cs="Times New Roman"/>
-          <w:sz w:val="28"/>
-          <w:szCs w:val="28"/>
+          <w:sz w:val="24"/>
+          <w:szCs w:val="24"/>
         </w:rPr>
         <w:lastRenderedPageBreak/>
         <w:t>TOPIC</w:t>
@@ -1073,16 +1337,16 @@
         <w:spacing w:line="480" w:lineRule="auto"/>
         <w:rPr>
           <w:rFonts w:ascii="Times New Roman" w:hAnsi="Times New Roman" w:cs="Times New Roman"/>
-          <w:sz w:val="28"/>
-          <w:szCs w:val="28"/>
+          <w:sz w:val="24"/>
+          <w:szCs w:val="24"/>
         </w:rPr>
       </w:pPr>
       <w:bookmarkStart w:id="1" w:name="_Toc144545385"/>
       <w:r>
         <w:rPr>
           <w:rFonts w:ascii="Times New Roman" w:hAnsi="Times New Roman" w:cs="Times New Roman"/>
-          <w:sz w:val="28"/>
-          <w:szCs w:val="28"/>
+          <w:sz w:val="24"/>
+          <w:szCs w:val="24"/>
         </w:rPr>
         <w:t>BUSINESS PROBLEM</w:t>
       </w:r>
@@ -1215,15 +1479,7 @@
           <w:sz w:val="24"/>
           <w:szCs w:val="24"/>
         </w:rPr>
-        <w:t xml:space="preserve">Credit card fraud's potential for financial losses and security breaches necessitates robust fraud detection systems. </w:t>
-      </w:r>
-      <w:r>
-        <w:rPr>
-          <w:rFonts w:ascii="Times New Roman" w:hAnsi="Times New Roman" w:cs="Times New Roman"/>
-          <w:sz w:val="24"/>
-          <w:szCs w:val="24"/>
-        </w:rPr>
-        <w:t xml:space="preserve"> </w:t>
+        <w:t xml:space="preserve">Credit card fraud's potential for financial losses and security breaches necessitates robust fraud detection systems.  </w:t>
       </w:r>
       <w:r>
         <w:rPr>
@@ -1256,16 +1512,16 @@
         <w:spacing w:line="480" w:lineRule="auto"/>
         <w:rPr>
           <w:rFonts w:ascii="Times New Roman" w:hAnsi="Times New Roman" w:cs="Times New Roman"/>
-          <w:sz w:val="28"/>
-          <w:szCs w:val="28"/>
+          <w:sz w:val="24"/>
+          <w:szCs w:val="24"/>
         </w:rPr>
       </w:pPr>
       <w:bookmarkStart w:id="2" w:name="_Toc144545386"/>
       <w:r>
         <w:rPr>
           <w:rFonts w:ascii="Times New Roman" w:hAnsi="Times New Roman" w:cs="Times New Roman"/>
-          <w:sz w:val="28"/>
-          <w:szCs w:val="28"/>
+          <w:sz w:val="24"/>
+          <w:szCs w:val="24"/>
         </w:rPr>
         <w:lastRenderedPageBreak/>
         <w:t>DATASET</w:t>
@@ -1396,16 +1652,16 @@
         <w:spacing w:line="480" w:lineRule="auto"/>
         <w:rPr>
           <w:rFonts w:ascii="Times New Roman" w:hAnsi="Times New Roman" w:cs="Times New Roman"/>
-          <w:sz w:val="28"/>
-          <w:szCs w:val="28"/>
+          <w:sz w:val="24"/>
+          <w:szCs w:val="24"/>
         </w:rPr>
       </w:pPr>
       <w:bookmarkStart w:id="3" w:name="_Toc144545387"/>
       <w:r>
         <w:rPr>
           <w:rFonts w:ascii="Times New Roman" w:hAnsi="Times New Roman" w:cs="Times New Roman"/>
-          <w:sz w:val="28"/>
-          <w:szCs w:val="28"/>
+          <w:sz w:val="24"/>
+          <w:szCs w:val="24"/>
         </w:rPr>
         <w:t>METHODS</w:t>
       </w:r>
@@ -1616,16 +1872,16 @@
         <w:spacing w:line="480" w:lineRule="auto"/>
         <w:rPr>
           <w:rFonts w:ascii="Times New Roman" w:hAnsi="Times New Roman" w:cs="Times New Roman"/>
-          <w:sz w:val="28"/>
-          <w:szCs w:val="28"/>
+          <w:sz w:val="24"/>
+          <w:szCs w:val="24"/>
         </w:rPr>
       </w:pPr>
       <w:bookmarkStart w:id="4" w:name="_Toc144545388"/>
       <w:r>
         <w:rPr>
           <w:rFonts w:ascii="Times New Roman" w:hAnsi="Times New Roman" w:cs="Times New Roman"/>
-          <w:sz w:val="28"/>
-          <w:szCs w:val="28"/>
+          <w:sz w:val="24"/>
+          <w:szCs w:val="24"/>
         </w:rPr>
         <w:t>ETHICAL CONSIDERATIONS</w:t>
       </w:r>
@@ -1872,16 +2128,16 @@
         <w:spacing w:line="480" w:lineRule="auto"/>
         <w:rPr>
           <w:rFonts w:ascii="Times New Roman" w:hAnsi="Times New Roman" w:cs="Times New Roman"/>
-          <w:sz w:val="28"/>
-          <w:szCs w:val="28"/>
+          <w:sz w:val="24"/>
+          <w:szCs w:val="24"/>
         </w:rPr>
       </w:pPr>
       <w:bookmarkStart w:id="5" w:name="_Toc144545389"/>
       <w:r>
         <w:rPr>
           <w:rFonts w:ascii="Times New Roman" w:hAnsi="Times New Roman" w:cs="Times New Roman"/>
-          <w:sz w:val="28"/>
-          <w:szCs w:val="28"/>
+          <w:sz w:val="24"/>
+          <w:szCs w:val="24"/>
         </w:rPr>
         <w:t>CHALLENGES &amp; ISSUES</w:t>
       </w:r>
@@ -1893,12 +2149,16 @@
         <w:spacing w:line="480" w:lineRule="auto"/>
         <w:rPr>
           <w:rFonts w:ascii="Times New Roman" w:hAnsi="Times New Roman" w:cs="Times New Roman"/>
+          <w:sz w:val="24"/>
+          <w:szCs w:val="24"/>
         </w:rPr>
       </w:pPr>
       <w:bookmarkStart w:id="6" w:name="_Toc144545390"/>
       <w:r>
         <w:rPr>
           <w:rFonts w:ascii="Times New Roman" w:hAnsi="Times New Roman" w:cs="Times New Roman"/>
+          <w:sz w:val="24"/>
+          <w:szCs w:val="24"/>
         </w:rPr>
         <w:t>Challenges:</w:t>
       </w:r>
@@ -1928,12 +2188,16 @@
         <w:spacing w:line="480" w:lineRule="auto"/>
         <w:rPr>
           <w:rFonts w:ascii="Times New Roman" w:hAnsi="Times New Roman" w:cs="Times New Roman"/>
+          <w:sz w:val="24"/>
+          <w:szCs w:val="24"/>
         </w:rPr>
       </w:pPr>
       <w:bookmarkStart w:id="7" w:name="_Toc144545391"/>
       <w:r>
         <w:rPr>
           <w:rFonts w:ascii="Times New Roman" w:hAnsi="Times New Roman" w:cs="Times New Roman"/>
+          <w:sz w:val="24"/>
+          <w:szCs w:val="24"/>
         </w:rPr>
         <w:t>Issues:</w:t>
       </w:r>
@@ -1954,31 +2218,7 @@
           <w:sz w:val="24"/>
           <w:szCs w:val="24"/>
         </w:rPr>
-        <w:t>E</w:t>
-      </w:r>
-      <w:r>
-        <w:rPr>
-          <w:rFonts w:ascii="Times New Roman" w:hAnsi="Times New Roman" w:cs="Times New Roman"/>
-          <w:sz w:val="24"/>
-          <w:szCs w:val="24"/>
-        </w:rPr>
-        <w:t>nsuring security for simulated data and achieving real-world applicability could be areas of concern.</w:t>
-      </w:r>
-      <w:r>
-        <w:rPr>
-          <w:rFonts w:ascii="Times New Roman" w:hAnsi="Times New Roman" w:cs="Times New Roman"/>
-          <w:sz w:val="24"/>
-          <w:szCs w:val="24"/>
-        </w:rPr>
-        <w:t xml:space="preserve"> </w:t>
-      </w:r>
-      <w:r>
-        <w:rPr>
-          <w:rFonts w:ascii="Times New Roman" w:hAnsi="Times New Roman" w:cs="Times New Roman"/>
-          <w:sz w:val="24"/>
-          <w:szCs w:val="24"/>
-        </w:rPr>
-        <w:t>Simulated datasets might not fully capture the complexities of actual fraud scenarios, potentially limiting the model's effectiveness in real-world situations.</w:t>
+        <w:t>Ensuring security for simulated data and achieving real-world applicability could be areas of concern. Simulated datasets might not fully capture the complexities of actual fraud scenarios, potentially limiting the model's effectiveness in real-world situations.</w:t>
       </w:r>
     </w:p>
     <w:p>
@@ -1987,16 +2227,16 @@
         <w:spacing w:line="480" w:lineRule="auto"/>
         <w:rPr>
           <w:rFonts w:ascii="Times New Roman" w:hAnsi="Times New Roman" w:cs="Times New Roman"/>
-          <w:sz w:val="28"/>
-          <w:szCs w:val="28"/>
+          <w:sz w:val="24"/>
+          <w:szCs w:val="24"/>
         </w:rPr>
       </w:pPr>
       <w:bookmarkStart w:id="8" w:name="_Toc144545392"/>
       <w:r>
         <w:rPr>
           <w:rFonts w:ascii="Times New Roman" w:hAnsi="Times New Roman" w:cs="Times New Roman"/>
-          <w:sz w:val="28"/>
-          <w:szCs w:val="28"/>
+          <w:sz w:val="24"/>
+          <w:szCs w:val="24"/>
         </w:rPr>
         <w:t>REFERENCES:</w:t>
       </w:r>
@@ -3373,6 +3613,7 @@
   <w:rsids>
     <w:rsidRoot w:val="00FF63F7"/>
     <w:rsid w:val="00C87B55"/>
+    <w:rsid w:val="00F944C4"/>
     <w:rsid w:val="00FF63F7"/>
   </w:rsids>
   <m:mathPr>
